--- a/Project Report.docx
+++ b/Project Report.docx
@@ -15,6 +15,12 @@
           <w:rFonts w:ascii="Times New Roman" w:hAnsi="Times New Roman" w:cs="Times New Roman"/>
         </w:rPr>
         <w:t>Cephalogram Landmark Detection</w:t>
+      </w:r>
+      <w:r>
+        <w:rPr>
+          <w:rFonts w:ascii="Times New Roman" w:hAnsi="Times New Roman" w:cs="Times New Roman"/>
+        </w:rPr>
+        <w:t xml:space="preserve"> using Coordinate Attention Module</w:t>
       </w:r>
     </w:p>
     <w:p>
@@ -488,7 +494,7 @@
           <w:sz w:val="24"/>
           <w:szCs w:val="24"/>
         </w:rPr>
-        <w:t xml:space="preserve"> et al. [1] describes a method for detecting cephalometric landmarks on X-ray images using Zernike moment-based global and local features. The method uses an expectation window and a template matching technique to estimate the landmark positions with high accuracy and low error. The method was tested on 85 cephalograms and 18 landmarks, and achieved good </w:t>
+        <w:t xml:space="preserve"> et al. [1] describes a method for detecting cephalometric landmarks on X-ray images using Zernike moment-based global and local features. The method uses an expectation window </w:t>
       </w:r>
       <w:r>
         <w:rPr>
@@ -497,7 +503,7 @@
           <w:szCs w:val="24"/>
         </w:rPr>
         <w:lastRenderedPageBreak/>
-        <w:t>results. However, the method has some limitations in capturing landmarks that are affected by image quality issues.</w:t>
+        <w:t>and a template matching technique to estimate the landmark positions with high accuracy and low error. The method was tested on 85 cephalograms and 18 landmarks, and achieved good results. However, the method has some limitations in capturing landmarks that are affected by image quality issues.</w:t>
       </w:r>
       <w:r>
         <w:rPr>
@@ -555,7 +561,25 @@
           <w:sz w:val="24"/>
           <w:szCs w:val="24"/>
         </w:rPr>
-        <w:t xml:space="preserve"> Qian et al. [3] developed CephaNet that uses a deep CNN to find landmarks in X-ray images for orthodontics. It improved the CNN with a new loss function, multi-scale training, and abnormal landmark correction. It performs well on a benchmark dataset, but needed a lot of data and did not work for other tasks.</w:t>
+        <w:t xml:space="preserve"> Qian et al. [3] developed </w:t>
+      </w:r>
+      <w:proofErr w:type="spellStart"/>
+      <w:r>
+        <w:rPr>
+          <w:rFonts w:ascii="Times New Roman" w:hAnsi="Times New Roman" w:cs="Times New Roman"/>
+          <w:sz w:val="24"/>
+          <w:szCs w:val="24"/>
+        </w:rPr>
+        <w:t>CephaNet</w:t>
+      </w:r>
+      <w:proofErr w:type="spellEnd"/>
+      <w:r>
+        <w:rPr>
+          <w:rFonts w:ascii="Times New Roman" w:hAnsi="Times New Roman" w:cs="Times New Roman"/>
+          <w:sz w:val="24"/>
+          <w:szCs w:val="24"/>
+        </w:rPr>
+        <w:t xml:space="preserve"> that uses a deep CNN to find landmarks in X-ray images for orthodontics. It improved the CNN with a new loss function, multi-scale training, and abnormal landmark correction. It performs well on a benchmark dataset, but needed a lot of data and did not work for other tasks.</w:t>
       </w:r>
     </w:p>
     <w:p>
@@ -644,6 +668,16 @@
         </w:rPr>
         <w:t>We evaluate our model on a public benchmark dataset from IEEE ISBI 2015 grand challenge and achieve state-of-the-art results using SDR as the metric on standard 19 landmarks.</w:t>
       </w:r>
+    </w:p>
+    <w:p>
+      <w:pPr>
+        <w:jc w:val="both"/>
+        <w:rPr>
+          <w:rFonts w:ascii="Times New Roman" w:hAnsi="Times New Roman" w:cs="Times New Roman"/>
+          <w:sz w:val="24"/>
+          <w:szCs w:val="24"/>
+        </w:rPr>
+      </w:pPr>
     </w:p>
     <w:p>
       <w:pPr>
@@ -668,6 +702,7 @@
           <w:sz w:val="24"/>
           <w:szCs w:val="24"/>
         </w:rPr>
+        <w:lastRenderedPageBreak/>
         <w:t>Related Works</w:t>
       </w:r>
     </w:p>
@@ -774,16 +809,7 @@
           <w:sz w:val="24"/>
           <w:szCs w:val="24"/>
         </w:rPr>
-        <w:t xml:space="preserve">based on Digital Image Processing, Computer graphics techniques, Deterministic model with Thresholding </w:t>
-      </w:r>
-      <w:r>
-        <w:rPr>
-          <w:rFonts w:ascii="Times New Roman" w:hAnsi="Times New Roman" w:cs="Times New Roman"/>
-          <w:sz w:val="24"/>
-          <w:szCs w:val="24"/>
-        </w:rPr>
-        <w:lastRenderedPageBreak/>
-        <w:t>technique and Artificial Intelligence-Assisted models to M</w:t>
+        <w:t>based on Digital Image Processing, Computer graphics techniques, Deterministic model with Thresholding technique and Artificial Intelligence-Assisted models to M</w:t>
       </w:r>
       <w:r>
         <w:rPr>
@@ -1151,13 +1177,23 @@
           <w:szCs w:val="24"/>
         </w:rPr>
       </w:pPr>
-      <w:r>
-        <w:rPr>
-          <w:rFonts w:ascii="Times New Roman" w:hAnsi="Times New Roman" w:cs="Times New Roman"/>
-          <w:sz w:val="24"/>
-          <w:szCs w:val="24"/>
-        </w:rPr>
-        <w:t xml:space="preserve">Noothout et. al. [20] proposed a Fully convolutional neural networks (FCNNs) to do regression and classification for finding these landmarks. The Regression estimates how much the image patches move to the landmarks, while classification identifies the landmarks in the patches. The final landmark locations are calculated by averaging the movement vectors with the classification probabilities as weights. </w:t>
+      <w:proofErr w:type="spellStart"/>
+      <w:r>
+        <w:rPr>
+          <w:rFonts w:ascii="Times New Roman" w:hAnsi="Times New Roman" w:cs="Times New Roman"/>
+          <w:sz w:val="24"/>
+          <w:szCs w:val="24"/>
+        </w:rPr>
+        <w:t>Noothout</w:t>
+      </w:r>
+      <w:proofErr w:type="spellEnd"/>
+      <w:r>
+        <w:rPr>
+          <w:rFonts w:ascii="Times New Roman" w:hAnsi="Times New Roman" w:cs="Times New Roman"/>
+          <w:sz w:val="24"/>
+          <w:szCs w:val="24"/>
+        </w:rPr>
+        <w:t xml:space="preserve"> et. al. [20] proposed a Fully convolutional neural networks (FCNNs) to do regression and classification for finding these landmarks. The Regression estimates how much the image patches move to the landmarks, while classification identifies the landmarks in the patches. The final landmark locations are calculated by averaging the movement vectors with the classification probabilities as weights. </w:t>
       </w:r>
       <w:r>
         <w:rPr>
@@ -1189,8 +1225,18 @@
           <w:sz w:val="24"/>
           <w:szCs w:val="24"/>
         </w:rPr>
-        <w:t xml:space="preserve"> based on the annotated landmarks and measured the distance between the menton</w:t>
-      </w:r>
+        <w:t xml:space="preserve"> based on the annotated landmarks and measured the distance between the </w:t>
+      </w:r>
+      <w:proofErr w:type="spellStart"/>
+      <w:r>
+        <w:rPr>
+          <w:rFonts w:ascii="Times New Roman" w:hAnsi="Times New Roman" w:cs="Times New Roman"/>
+          <w:sz w:val="24"/>
+          <w:szCs w:val="24"/>
+        </w:rPr>
+        <w:t>menton</w:t>
+      </w:r>
+      <w:proofErr w:type="spellEnd"/>
       <w:r>
         <w:rPr>
           <w:rFonts w:ascii="Times New Roman" w:hAnsi="Times New Roman" w:cs="Times New Roman"/>
@@ -1229,7 +1275,16 @@
           <w:sz w:val="24"/>
           <w:szCs w:val="24"/>
         </w:rPr>
-        <w:t>Zeng et. al. [22] has developed a cascaded convolutional network framework which consists of three stages: alignment, proposal, and refinement. Each stage uses a CNN to learn the objective function for locating the lateral face area, estimating the initial positions of all landmarks, and refining the positio</w:t>
+        <w:t xml:space="preserve">Zeng et. al. [22] has developed a cascaded convolutional network framework which consists of three stages: alignment, proposal, and refinement. Each stage uses a CNN to learn the objective function for locating the lateral face area, estimating the initial positions of all </w:t>
+      </w:r>
+      <w:r>
+        <w:rPr>
+          <w:rFonts w:ascii="Times New Roman" w:hAnsi="Times New Roman" w:cs="Times New Roman"/>
+          <w:sz w:val="24"/>
+          <w:szCs w:val="24"/>
+        </w:rPr>
+        <w:lastRenderedPageBreak/>
+        <w:t>landmarks, and refining the positio</w:t>
       </w:r>
       <w:r>
         <w:rPr>
@@ -1281,8 +1336,9 @@
           <w:sz w:val="24"/>
           <w:szCs w:val="24"/>
         </w:rPr>
-        <w:t xml:space="preserve"> four-step System that uses ResNeXt as the preliminary prediction </w:t>
-      </w:r>
+        <w:t xml:space="preserve"> four-step System that uses </w:t>
+      </w:r>
+      <w:proofErr w:type="spellStart"/>
       <w:r>
         <w:rPr>
           <w:rFonts w:ascii="Times New Roman" w:eastAsia="Quattrocento Sans" w:hAnsi="Times New Roman" w:cs="Times New Roman"/>
@@ -1290,8 +1346,9 @@
           <w:sz w:val="24"/>
           <w:szCs w:val="24"/>
         </w:rPr>
-        <w:t xml:space="preserve">model and UNet++ as the feature </w:t>
-      </w:r>
+        <w:t>ResNeXt</w:t>
+      </w:r>
+      <w:proofErr w:type="spellEnd"/>
       <w:r>
         <w:rPr>
           <w:rFonts w:ascii="Times New Roman" w:eastAsia="Quattrocento Sans" w:hAnsi="Times New Roman" w:cs="Times New Roman"/>
@@ -1299,7 +1356,7 @@
           <w:sz w:val="24"/>
           <w:szCs w:val="24"/>
         </w:rPr>
-        <w:t xml:space="preserve">extractor for iterative detection was proposed as an Iterative Deep CNN </w:t>
+        <w:t xml:space="preserve"> as the preliminary prediction </w:t>
       </w:r>
       <w:r>
         <w:rPr>
@@ -1308,17 +1365,9 @@
           <w:sz w:val="24"/>
           <w:szCs w:val="24"/>
         </w:rPr>
-        <w:lastRenderedPageBreak/>
-        <w:t xml:space="preserve">framework by Wang et. al, [23] which incorporates model inheritance and small-scale transfer learning between iterations produced an SDR of 87.51% for </w:t>
-      </w:r>
-      <w:r>
-        <w:rPr>
-          <w:rFonts w:ascii="Times New Roman" w:hAnsi="Times New Roman" w:cs="Times New Roman"/>
-          <w:sz w:val="24"/>
-          <w:szCs w:val="24"/>
-        </w:rPr>
-        <w:t xml:space="preserve">landmarks which were accurately detected within the </w:t>
-      </w:r>
+        <w:t xml:space="preserve">model and </w:t>
+      </w:r>
+      <w:proofErr w:type="spellStart"/>
       <w:r>
         <w:rPr>
           <w:rFonts w:ascii="Times New Roman" w:eastAsia="Quattrocento Sans" w:hAnsi="Times New Roman" w:cs="Times New Roman"/>
@@ -1326,8 +1375,9 @@
           <w:sz w:val="24"/>
           <w:szCs w:val="24"/>
         </w:rPr>
-        <w:t>2.0 mm.</w:t>
-      </w:r>
+        <w:t>UNet</w:t>
+      </w:r>
+      <w:proofErr w:type="spellEnd"/>
       <w:r>
         <w:rPr>
           <w:rFonts w:ascii="Times New Roman" w:eastAsia="Quattrocento Sans" w:hAnsi="Times New Roman" w:cs="Times New Roman"/>
@@ -1335,7 +1385,7 @@
           <w:sz w:val="24"/>
           <w:szCs w:val="24"/>
         </w:rPr>
-        <w:t xml:space="preserve"> </w:t>
+        <w:t xml:space="preserve">++ as the feature </w:t>
       </w:r>
       <w:r>
         <w:rPr>
@@ -1344,7 +1394,15 @@
           <w:sz w:val="24"/>
           <w:szCs w:val="24"/>
         </w:rPr>
-        <w:t xml:space="preserve">Šavc et. al. [24] </w:t>
+        <w:t xml:space="preserve">extractor for iterative detection was proposed as an Iterative Deep CNN framework by Wang et. al, [23] which incorporates model inheritance and small-scale transfer learning between iterations produced an SDR of 87.51% for </w:t>
+      </w:r>
+      <w:r>
+        <w:rPr>
+          <w:rFonts w:ascii="Times New Roman" w:hAnsi="Times New Roman" w:cs="Times New Roman"/>
+          <w:sz w:val="24"/>
+          <w:szCs w:val="24"/>
+        </w:rPr>
+        <w:t xml:space="preserve">landmarks which were accurately detected within the </w:t>
       </w:r>
       <w:r>
         <w:rPr>
@@ -1353,7 +1411,7 @@
           <w:sz w:val="24"/>
           <w:szCs w:val="24"/>
         </w:rPr>
-        <w:t>developed CNN architecture called SpatialConfiguration-Net (SCN), which splits the localization task into two sub-problems: local appearance which appearance component predicts candidate landmarks based on image features and the spatial configuration which improves the robustness by incorporati</w:t>
+        <w:t>2.0 mm.</w:t>
       </w:r>
       <w:r>
         <w:rPr>
@@ -1362,8 +1420,9 @@
           <w:sz w:val="24"/>
           <w:szCs w:val="24"/>
         </w:rPr>
-        <w:t>ng the shape prior of landmarks and obtained a MRE of 1.13 ± 1.11</w:t>
-      </w:r>
+        <w:t xml:space="preserve"> </w:t>
+      </w:r>
+      <w:proofErr w:type="spellStart"/>
       <w:r>
         <w:rPr>
           <w:rFonts w:ascii="Times New Roman" w:eastAsia="Quattrocento Sans" w:hAnsi="Times New Roman" w:cs="Times New Roman"/>
@@ -1371,8 +1430,9 @@
           <w:sz w:val="24"/>
           <w:szCs w:val="24"/>
         </w:rPr>
-        <w:t>mm</w:t>
-      </w:r>
+        <w:t>Šavc</w:t>
+      </w:r>
+      <w:proofErr w:type="spellEnd"/>
       <w:r>
         <w:rPr>
           <w:rFonts w:ascii="Times New Roman" w:eastAsia="Quattrocento Sans" w:hAnsi="Times New Roman" w:cs="Times New Roman"/>
@@ -1380,7 +1440,7 @@
           <w:sz w:val="24"/>
           <w:szCs w:val="24"/>
         </w:rPr>
-        <w:t>.</w:t>
+        <w:t xml:space="preserve"> et. al. [24] </w:t>
       </w:r>
       <w:r>
         <w:rPr>
@@ -1389,8 +1449,9 @@
           <w:sz w:val="24"/>
           <w:szCs w:val="24"/>
         </w:rPr>
-        <w:t xml:space="preserve"> Neeraja et. al. [25]</w:t>
-      </w:r>
+        <w:t xml:space="preserve">developed CNN architecture called </w:t>
+      </w:r>
+      <w:proofErr w:type="spellStart"/>
       <w:r>
         <w:rPr>
           <w:rFonts w:ascii="Times New Roman" w:eastAsia="Quattrocento Sans" w:hAnsi="Times New Roman" w:cs="Times New Roman"/>
@@ -1398,8 +1459,9 @@
           <w:sz w:val="24"/>
           <w:szCs w:val="24"/>
         </w:rPr>
-        <w:t xml:space="preserve"> </w:t>
-      </w:r>
+        <w:t>SpatialConfiguration</w:t>
+      </w:r>
+      <w:proofErr w:type="spellEnd"/>
       <w:r>
         <w:rPr>
           <w:rFonts w:ascii="Times New Roman" w:eastAsia="Quattrocento Sans" w:hAnsi="Times New Roman" w:cs="Times New Roman"/>
@@ -1407,7 +1469,81 @@
           <w:sz w:val="24"/>
           <w:szCs w:val="24"/>
         </w:rPr>
-        <w:t xml:space="preserve">developed a framework called CephXNet, a custom CNN model integrated with Squeeze-and-Excitation (SEB) attention block, to automatically classify and predict the XY coordinates of 19 landmarks from lateral cephalograms. The SEB block can adaptively refine the information from different feature channels and enhance the discriminative features. With this method they were able to achieve a SDR of 95.15% for </w:t>
+        <w:t>-Net (SCN), which splits the localization task into two sub-problems: local appearance which appearance component predicts candidate landmarks based on image features and the spatial configuration which improves the robustness by incorporati</w:t>
+      </w:r>
+      <w:r>
+        <w:rPr>
+          <w:rFonts w:ascii="Times New Roman" w:eastAsia="Quattrocento Sans" w:hAnsi="Times New Roman" w:cs="Times New Roman"/>
+          <w:color w:val="111111"/>
+          <w:sz w:val="24"/>
+          <w:szCs w:val="24"/>
+        </w:rPr>
+        <w:t>ng the shape prior of landmarks and obtained a MRE of 1.13 ± 1.11</w:t>
+      </w:r>
+      <w:r>
+        <w:rPr>
+          <w:rFonts w:ascii="Times New Roman" w:eastAsia="Quattrocento Sans" w:hAnsi="Times New Roman" w:cs="Times New Roman"/>
+          <w:color w:val="111111"/>
+          <w:sz w:val="24"/>
+          <w:szCs w:val="24"/>
+        </w:rPr>
+        <w:t>mm</w:t>
+      </w:r>
+      <w:r>
+        <w:rPr>
+          <w:rFonts w:ascii="Times New Roman" w:eastAsia="Quattrocento Sans" w:hAnsi="Times New Roman" w:cs="Times New Roman"/>
+          <w:color w:val="111111"/>
+          <w:sz w:val="24"/>
+          <w:szCs w:val="24"/>
+        </w:rPr>
+        <w:t>.</w:t>
+      </w:r>
+      <w:r>
+        <w:rPr>
+          <w:rFonts w:ascii="Times New Roman" w:eastAsia="Quattrocento Sans" w:hAnsi="Times New Roman" w:cs="Times New Roman"/>
+          <w:color w:val="111111"/>
+          <w:sz w:val="24"/>
+          <w:szCs w:val="24"/>
+        </w:rPr>
+        <w:t xml:space="preserve"> Neeraja et. al. [25]</w:t>
+      </w:r>
+      <w:r>
+        <w:rPr>
+          <w:rFonts w:ascii="Times New Roman" w:eastAsia="Quattrocento Sans" w:hAnsi="Times New Roman" w:cs="Times New Roman"/>
+          <w:color w:val="111111"/>
+          <w:sz w:val="24"/>
+          <w:szCs w:val="24"/>
+        </w:rPr>
+        <w:t xml:space="preserve"> </w:t>
+      </w:r>
+      <w:r>
+        <w:rPr>
+          <w:rFonts w:ascii="Times New Roman" w:eastAsia="Quattrocento Sans" w:hAnsi="Times New Roman" w:cs="Times New Roman"/>
+          <w:color w:val="111111"/>
+          <w:sz w:val="24"/>
+          <w:szCs w:val="24"/>
+        </w:rPr>
+        <w:t xml:space="preserve">developed a framework called </w:t>
+      </w:r>
+      <w:proofErr w:type="spellStart"/>
+      <w:r>
+        <w:rPr>
+          <w:rFonts w:ascii="Times New Roman" w:eastAsia="Quattrocento Sans" w:hAnsi="Times New Roman" w:cs="Times New Roman"/>
+          <w:color w:val="111111"/>
+          <w:sz w:val="24"/>
+          <w:szCs w:val="24"/>
+        </w:rPr>
+        <w:t>CephXNet</w:t>
+      </w:r>
+      <w:proofErr w:type="spellEnd"/>
+      <w:r>
+        <w:rPr>
+          <w:rFonts w:ascii="Times New Roman" w:eastAsia="Quattrocento Sans" w:hAnsi="Times New Roman" w:cs="Times New Roman"/>
+          <w:color w:val="111111"/>
+          <w:sz w:val="24"/>
+          <w:szCs w:val="24"/>
+        </w:rPr>
+        <w:t xml:space="preserve">, a custom CNN model integrated with Squeeze-and-Excitation (SEB) attention block, to automatically classify and predict the XY coordinates of 19 landmarks from lateral cephalograms. The SEB block can adaptively refine the information from different feature channels and enhance the discriminative features. With this method they were able to achieve a SDR of 95.15% for </w:t>
       </w:r>
       <w:r>
         <w:rPr>
@@ -2776,6 +2912,7 @@
           <w:szCs w:val="24"/>
           <w:lang w:val="en-US"/>
         </w:rPr>
+        <w:lastRenderedPageBreak/>
         <w:t>Where,</w:t>
       </w:r>
     </w:p>
@@ -2998,17 +3135,6 @@
           </m:r>
         </m:oMath>
       </m:oMathPara>
-    </w:p>
-    <w:p>
-      <w:pPr>
-        <w:jc w:val="both"/>
-        <w:rPr>
-          <w:rFonts w:ascii="Times New Roman" w:eastAsiaTheme="minorEastAsia" w:hAnsi="Times New Roman" w:cs="Times New Roman"/>
-          <w:sz w:val="24"/>
-          <w:szCs w:val="24"/>
-          <w:lang w:val="en-US"/>
-        </w:rPr>
-      </w:pPr>
     </w:p>
     <w:p>
       <w:pPr>
@@ -3597,7 +3723,27 @@
           <w:szCs w:val="24"/>
           <w:lang w:val="en-US"/>
         </w:rPr>
-        <w:t>The IEEE International Symposium on Biomedical Imaging (ISBI) held on 2015 released a dataset containing 400 cephalograms obtained from a Hospital in Taipei, Taiwan. These cephalograms were captured by Soredex CRANEX</w:t>
+        <w:t xml:space="preserve">The IEEE International Symposium on Biomedical Imaging (ISBI) held on 2015 released a dataset containing 400 cephalograms obtained from a Hospital in Taipei, Taiwan. These cephalograms were captured by </w:t>
+      </w:r>
+      <w:proofErr w:type="spellStart"/>
+      <w:r>
+        <w:rPr>
+          <w:rFonts w:ascii="Times New Roman" w:hAnsi="Times New Roman" w:cs="Times New Roman"/>
+          <w:sz w:val="24"/>
+          <w:szCs w:val="24"/>
+          <w:lang w:val="en-US"/>
+        </w:rPr>
+        <w:t>Soredex</w:t>
+      </w:r>
+      <w:proofErr w:type="spellEnd"/>
+      <w:r>
+        <w:rPr>
+          <w:rFonts w:ascii="Times New Roman" w:hAnsi="Times New Roman" w:cs="Times New Roman"/>
+          <w:sz w:val="24"/>
+          <w:szCs w:val="24"/>
+          <w:lang w:val="en-US"/>
+        </w:rPr>
+        <w:t xml:space="preserve"> CRANEX</w:t>
       </w:r>
       <w:r>
         <w:rPr>
@@ -3616,7 +3762,67 @@
           <w:szCs w:val="24"/>
           <w:lang w:val="en-US"/>
         </w:rPr>
-        <w:t xml:space="preserve"> Excel Ceph machine and processed by Soredex SorCom software (3.1.5 version 2.0)</w:t>
+        <w:t xml:space="preserve"> Excel </w:t>
+      </w:r>
+      <w:proofErr w:type="spellStart"/>
+      <w:r>
+        <w:rPr>
+          <w:rFonts w:ascii="Times New Roman" w:hAnsi="Times New Roman" w:cs="Times New Roman"/>
+          <w:sz w:val="24"/>
+          <w:szCs w:val="24"/>
+          <w:lang w:val="en-US"/>
+        </w:rPr>
+        <w:t>Ceph</w:t>
+      </w:r>
+      <w:proofErr w:type="spellEnd"/>
+      <w:r>
+        <w:rPr>
+          <w:rFonts w:ascii="Times New Roman" w:hAnsi="Times New Roman" w:cs="Times New Roman"/>
+          <w:sz w:val="24"/>
+          <w:szCs w:val="24"/>
+          <w:lang w:val="en-US"/>
+        </w:rPr>
+        <w:t xml:space="preserve"> machine and processed by </w:t>
+      </w:r>
+      <w:proofErr w:type="spellStart"/>
+      <w:r>
+        <w:rPr>
+          <w:rFonts w:ascii="Times New Roman" w:hAnsi="Times New Roman" w:cs="Times New Roman"/>
+          <w:sz w:val="24"/>
+          <w:szCs w:val="24"/>
+          <w:lang w:val="en-US"/>
+        </w:rPr>
+        <w:t>Soredex</w:t>
+      </w:r>
+      <w:proofErr w:type="spellEnd"/>
+      <w:r>
+        <w:rPr>
+          <w:rFonts w:ascii="Times New Roman" w:hAnsi="Times New Roman" w:cs="Times New Roman"/>
+          <w:sz w:val="24"/>
+          <w:szCs w:val="24"/>
+          <w:lang w:val="en-US"/>
+        </w:rPr>
+        <w:t xml:space="preserve"> </w:t>
+      </w:r>
+      <w:proofErr w:type="spellStart"/>
+      <w:r>
+        <w:rPr>
+          <w:rFonts w:ascii="Times New Roman" w:hAnsi="Times New Roman" w:cs="Times New Roman"/>
+          <w:sz w:val="24"/>
+          <w:szCs w:val="24"/>
+          <w:lang w:val="en-US"/>
+        </w:rPr>
+        <w:t>SorCom</w:t>
+      </w:r>
+      <w:proofErr w:type="spellEnd"/>
+      <w:r>
+        <w:rPr>
+          <w:rFonts w:ascii="Times New Roman" w:hAnsi="Times New Roman" w:cs="Times New Roman"/>
+          <w:sz w:val="24"/>
+          <w:szCs w:val="24"/>
+          <w:lang w:val="en-US"/>
+        </w:rPr>
+        <w:t xml:space="preserve"> software (3.1.5 version 2.0)</w:t>
       </w:r>
       <w:sdt>
         <w:sdtPr>
@@ -3733,7 +3939,147 @@
           <w:szCs w:val="24"/>
           <w:lang w:val="en-US"/>
         </w:rPr>
-        <w:t xml:space="preserve"> the sella, the nasion, the orbitale, the porion, the subspinale, the supramentale, the pogonion, the menton, the gnathion, the gonion, the lower incisal incision, the upper incisal incision, the upper lip, the lower lip, the subnasal, the soft tissue pogonion, the posterior nasal spine, the anterior nasal spine, the anterior nasal spine and the articulate</w:t>
+        <w:t xml:space="preserve"> the </w:t>
+      </w:r>
+      <w:proofErr w:type="spellStart"/>
+      <w:r>
+        <w:rPr>
+          <w:rFonts w:ascii="Times New Roman" w:hAnsi="Times New Roman" w:cs="Times New Roman"/>
+          <w:sz w:val="24"/>
+          <w:szCs w:val="24"/>
+          <w:lang w:val="en-US"/>
+        </w:rPr>
+        <w:t>sella</w:t>
+      </w:r>
+      <w:proofErr w:type="spellEnd"/>
+      <w:r>
+        <w:rPr>
+          <w:rFonts w:ascii="Times New Roman" w:hAnsi="Times New Roman" w:cs="Times New Roman"/>
+          <w:sz w:val="24"/>
+          <w:szCs w:val="24"/>
+          <w:lang w:val="en-US"/>
+        </w:rPr>
+        <w:t xml:space="preserve">, the nasion, the </w:t>
+      </w:r>
+      <w:proofErr w:type="spellStart"/>
+      <w:r>
+        <w:rPr>
+          <w:rFonts w:ascii="Times New Roman" w:hAnsi="Times New Roman" w:cs="Times New Roman"/>
+          <w:sz w:val="24"/>
+          <w:szCs w:val="24"/>
+          <w:lang w:val="en-US"/>
+        </w:rPr>
+        <w:t>orbitale</w:t>
+      </w:r>
+      <w:proofErr w:type="spellEnd"/>
+      <w:r>
+        <w:rPr>
+          <w:rFonts w:ascii="Times New Roman" w:hAnsi="Times New Roman" w:cs="Times New Roman"/>
+          <w:sz w:val="24"/>
+          <w:szCs w:val="24"/>
+          <w:lang w:val="en-US"/>
+        </w:rPr>
+        <w:t xml:space="preserve">, the </w:t>
+      </w:r>
+      <w:proofErr w:type="spellStart"/>
+      <w:r>
+        <w:rPr>
+          <w:rFonts w:ascii="Times New Roman" w:hAnsi="Times New Roman" w:cs="Times New Roman"/>
+          <w:sz w:val="24"/>
+          <w:szCs w:val="24"/>
+          <w:lang w:val="en-US"/>
+        </w:rPr>
+        <w:t>porion</w:t>
+      </w:r>
+      <w:proofErr w:type="spellEnd"/>
+      <w:r>
+        <w:rPr>
+          <w:rFonts w:ascii="Times New Roman" w:hAnsi="Times New Roman" w:cs="Times New Roman"/>
+          <w:sz w:val="24"/>
+          <w:szCs w:val="24"/>
+          <w:lang w:val="en-US"/>
+        </w:rPr>
+        <w:t xml:space="preserve">, the </w:t>
+      </w:r>
+      <w:proofErr w:type="spellStart"/>
+      <w:r>
+        <w:rPr>
+          <w:rFonts w:ascii="Times New Roman" w:hAnsi="Times New Roman" w:cs="Times New Roman"/>
+          <w:sz w:val="24"/>
+          <w:szCs w:val="24"/>
+          <w:lang w:val="en-US"/>
+        </w:rPr>
+        <w:t>subspinale</w:t>
+      </w:r>
+      <w:proofErr w:type="spellEnd"/>
+      <w:r>
+        <w:rPr>
+          <w:rFonts w:ascii="Times New Roman" w:hAnsi="Times New Roman" w:cs="Times New Roman"/>
+          <w:sz w:val="24"/>
+          <w:szCs w:val="24"/>
+          <w:lang w:val="en-US"/>
+        </w:rPr>
+        <w:t xml:space="preserve">, the </w:t>
+      </w:r>
+      <w:proofErr w:type="spellStart"/>
+      <w:r>
+        <w:rPr>
+          <w:rFonts w:ascii="Times New Roman" w:hAnsi="Times New Roman" w:cs="Times New Roman"/>
+          <w:sz w:val="24"/>
+          <w:szCs w:val="24"/>
+          <w:lang w:val="en-US"/>
+        </w:rPr>
+        <w:t>supramentale</w:t>
+      </w:r>
+      <w:proofErr w:type="spellEnd"/>
+      <w:r>
+        <w:rPr>
+          <w:rFonts w:ascii="Times New Roman" w:hAnsi="Times New Roman" w:cs="Times New Roman"/>
+          <w:sz w:val="24"/>
+          <w:szCs w:val="24"/>
+          <w:lang w:val="en-US"/>
+        </w:rPr>
+        <w:t xml:space="preserve">, the pogonion, the </w:t>
+      </w:r>
+      <w:proofErr w:type="spellStart"/>
+      <w:r>
+        <w:rPr>
+          <w:rFonts w:ascii="Times New Roman" w:hAnsi="Times New Roman" w:cs="Times New Roman"/>
+          <w:sz w:val="24"/>
+          <w:szCs w:val="24"/>
+          <w:lang w:val="en-US"/>
+        </w:rPr>
+        <w:t>menton</w:t>
+      </w:r>
+      <w:proofErr w:type="spellEnd"/>
+      <w:r>
+        <w:rPr>
+          <w:rFonts w:ascii="Times New Roman" w:hAnsi="Times New Roman" w:cs="Times New Roman"/>
+          <w:sz w:val="24"/>
+          <w:szCs w:val="24"/>
+          <w:lang w:val="en-US"/>
+        </w:rPr>
+        <w:t xml:space="preserve">, the gnathion, the gonion, the lower incisal incision, the upper incisal incision, the upper lip, the lower lip, the </w:t>
+      </w:r>
+      <w:proofErr w:type="spellStart"/>
+      <w:r>
+        <w:rPr>
+          <w:rFonts w:ascii="Times New Roman" w:hAnsi="Times New Roman" w:cs="Times New Roman"/>
+          <w:sz w:val="24"/>
+          <w:szCs w:val="24"/>
+          <w:lang w:val="en-US"/>
+        </w:rPr>
+        <w:t>subnasal</w:t>
+      </w:r>
+      <w:proofErr w:type="spellEnd"/>
+      <w:r>
+        <w:rPr>
+          <w:rFonts w:ascii="Times New Roman" w:hAnsi="Times New Roman" w:cs="Times New Roman"/>
+          <w:sz w:val="24"/>
+          <w:szCs w:val="24"/>
+          <w:lang w:val="en-US"/>
+        </w:rPr>
+        <w:t>, the soft tissue pogonion, the posterior nasal spine, the anterior nasal spine, the anterior nasal spine and the articulate</w:t>
       </w:r>
       <w:r>
         <w:rPr>
@@ -3744,28 +4090,6 @@
         </w:rPr>
         <w:t xml:space="preserve"> [26]</w:t>
       </w:r>
-    </w:p>
-    <w:p>
-      <w:pPr>
-        <w:jc w:val="both"/>
-        <w:rPr>
-          <w:rFonts w:ascii="Times New Roman" w:hAnsi="Times New Roman" w:cs="Times New Roman"/>
-          <w:sz w:val="24"/>
-          <w:szCs w:val="24"/>
-          <w:lang w:val="en-US"/>
-        </w:rPr>
-      </w:pPr>
-    </w:p>
-    <w:p>
-      <w:pPr>
-        <w:jc w:val="both"/>
-        <w:rPr>
-          <w:rFonts w:ascii="Times New Roman" w:hAnsi="Times New Roman" w:cs="Times New Roman"/>
-          <w:sz w:val="24"/>
-          <w:szCs w:val="24"/>
-          <w:lang w:val="en-US"/>
-        </w:rPr>
-      </w:pPr>
     </w:p>
     <w:p>
       <w:pPr>
@@ -5029,7 +5353,27 @@
           <w:sz w:val="24"/>
           <w:szCs w:val="24"/>
         </w:rPr>
-        <w:t xml:space="preserve">All of the coding was done using Python and the deep learning framework used by us is PyTorch. Unlike Neeraja et. al in [25], we did not extract patches and augment to increase dataset size while keeping each patch size to 64 x 64. We instead resized the entire image into 600 x 745 (width x height) size and trained our model on that due to VRAM constraints. The model was trained on </w:t>
+        <w:t xml:space="preserve">All of the coding was done using Python and the deep learning framework used by us is </w:t>
+      </w:r>
+      <w:proofErr w:type="spellStart"/>
+      <w:r>
+        <w:rPr>
+          <w:rFonts w:ascii="Times New Roman" w:hAnsi="Times New Roman" w:cs="Times New Roman"/>
+          <w:bCs/>
+          <w:sz w:val="24"/>
+          <w:szCs w:val="24"/>
+        </w:rPr>
+        <w:t>PyTorch</w:t>
+      </w:r>
+      <w:proofErr w:type="spellEnd"/>
+      <w:r>
+        <w:rPr>
+          <w:rFonts w:ascii="Times New Roman" w:hAnsi="Times New Roman" w:cs="Times New Roman"/>
+          <w:bCs/>
+          <w:sz w:val="24"/>
+          <w:szCs w:val="24"/>
+        </w:rPr>
+        <w:t xml:space="preserve">. Unlike Neeraja et. al in [25], we did not extract patches and augment to increase dataset size while keeping each patch size to 64 x 64. We instead resized the entire image into 600 x 745 (width x height) size and trained our model on that due to VRAM constraints. The model was trained on </w:t>
       </w:r>
       <w:r>
         <w:rPr>
@@ -5058,14 +5402,25 @@
         </w:rPr>
         <w:t xml:space="preserve">the </w:t>
       </w:r>
-      <w:r>
-        <w:rPr>
-          <w:rFonts w:ascii="Times New Roman" w:hAnsi="Times New Roman" w:cs="Times New Roman"/>
-          <w:bCs/>
-          <w:sz w:val="24"/>
-          <w:szCs w:val="24"/>
-        </w:rPr>
-        <w:t xml:space="preserve">AdamW optimizer with </w:t>
+      <w:proofErr w:type="spellStart"/>
+      <w:r>
+        <w:rPr>
+          <w:rFonts w:ascii="Times New Roman" w:hAnsi="Times New Roman" w:cs="Times New Roman"/>
+          <w:bCs/>
+          <w:sz w:val="24"/>
+          <w:szCs w:val="24"/>
+        </w:rPr>
+        <w:t>AdamW</w:t>
+      </w:r>
+      <w:proofErr w:type="spellEnd"/>
+      <w:r>
+        <w:rPr>
+          <w:rFonts w:ascii="Times New Roman" w:hAnsi="Times New Roman" w:cs="Times New Roman"/>
+          <w:bCs/>
+          <w:sz w:val="24"/>
+          <w:szCs w:val="24"/>
+        </w:rPr>
+        <w:t xml:space="preserve"> optimizer with </w:t>
       </w:r>
       <w:r>
         <w:rPr>
@@ -5186,7 +5541,27 @@
           <w:szCs w:val="24"/>
           <w:lang w:val="en-US"/>
         </w:rPr>
-        <w:t xml:space="preserve"> like pogonion, menton, gnathion, soft tissue pogonion as their proximity is near each other and hence they share similar visual features in the image. We believe this can be overcome by creating a large patched dataset like Neeraja et. al [25]</w:t>
+        <w:t xml:space="preserve"> like pogonion, </w:t>
+      </w:r>
+      <w:proofErr w:type="spellStart"/>
+      <w:r>
+        <w:rPr>
+          <w:rFonts w:ascii="Times New Roman" w:hAnsi="Times New Roman" w:cs="Times New Roman"/>
+          <w:sz w:val="24"/>
+          <w:szCs w:val="24"/>
+          <w:lang w:val="en-US"/>
+        </w:rPr>
+        <w:t>menton</w:t>
+      </w:r>
+      <w:proofErr w:type="spellEnd"/>
+      <w:r>
+        <w:rPr>
+          <w:rFonts w:ascii="Times New Roman" w:hAnsi="Times New Roman" w:cs="Times New Roman"/>
+          <w:sz w:val="24"/>
+          <w:szCs w:val="24"/>
+          <w:lang w:val="en-US"/>
+        </w:rPr>
+        <w:t>, gnathion, soft tissue pogonion as their proximity is near each other and hence they share similar visual features in the image. We believe this can be overcome by creating a large patched dataset like Neeraja et. al [25]</w:t>
       </w:r>
       <w:r>
         <w:rPr>
@@ -6966,7 +7341,31 @@
           <w:szCs w:val="24"/>
           <w:shd w:val="clear" w:color="auto" w:fill="FFFFFF"/>
         </w:rPr>
-        <w:t>Qian, J., Cheng, M., Tao, Y., Lin, J., &amp; Lin, H. (2019, April). CephaNet: An improved faster R-CNN for cephalometric landmark detection. In </w:t>
+        <w:t xml:space="preserve">Qian, J., Cheng, M., Tao, Y., Lin, J., &amp; Lin, H. (2019, April). </w:t>
+      </w:r>
+      <w:proofErr w:type="spellStart"/>
+      <w:r>
+        <w:rPr>
+          <w:rFonts w:ascii="Times New Roman" w:hAnsi="Times New Roman" w:cs="Times New Roman"/>
+          <w:bCs/>
+          <w:color w:val="222222"/>
+          <w:sz w:val="24"/>
+          <w:szCs w:val="24"/>
+          <w:shd w:val="clear" w:color="auto" w:fill="FFFFFF"/>
+        </w:rPr>
+        <w:t>CephaNet</w:t>
+      </w:r>
+      <w:proofErr w:type="spellEnd"/>
+      <w:r>
+        <w:rPr>
+          <w:rFonts w:ascii="Times New Roman" w:hAnsi="Times New Roman" w:cs="Times New Roman"/>
+          <w:bCs/>
+          <w:color w:val="222222"/>
+          <w:sz w:val="24"/>
+          <w:szCs w:val="24"/>
+          <w:shd w:val="clear" w:color="auto" w:fill="FFFFFF"/>
+        </w:rPr>
+        <w:t>: An improved faster R-CNN for cephalometric landmark detection. In </w:t>
       </w:r>
       <w:r>
         <w:rPr>
@@ -7024,7 +7423,31 @@
           <w:szCs w:val="24"/>
           <w:highlight w:val="white"/>
         </w:rPr>
-        <w:t xml:space="preserve"> Koga, H., Taki, K., &amp; Masugi, A. (2023). Efficient Measurement Method: Development of a System Using Measurement Templates for an Orthodontic Measurement Project. </w:t>
+        <w:t xml:space="preserve"> Koga, H., Taki, K., &amp; </w:t>
+      </w:r>
+      <w:proofErr w:type="spellStart"/>
+      <w:r>
+        <w:rPr>
+          <w:rFonts w:ascii="Times New Roman" w:eastAsia="Arial" w:hAnsi="Times New Roman" w:cs="Times New Roman"/>
+          <w:bCs/>
+          <w:color w:val="222222"/>
+          <w:sz w:val="24"/>
+          <w:szCs w:val="24"/>
+          <w:highlight w:val="white"/>
+        </w:rPr>
+        <w:t>Masugi</w:t>
+      </w:r>
+      <w:proofErr w:type="spellEnd"/>
+      <w:r>
+        <w:rPr>
+          <w:rFonts w:ascii="Times New Roman" w:eastAsia="Arial" w:hAnsi="Times New Roman" w:cs="Times New Roman"/>
+          <w:bCs/>
+          <w:color w:val="222222"/>
+          <w:sz w:val="24"/>
+          <w:szCs w:val="24"/>
+          <w:highlight w:val="white"/>
+        </w:rPr>
+        <w:t>, A. (2023). Efficient Measurement Method: Development of a System Using Measurement Templates for an Orthodontic Measurement Project. </w:t>
       </w:r>
       <w:r>
         <w:rPr>
@@ -7164,7 +7587,29 @@
           <w:szCs w:val="24"/>
           <w:lang w:val="en-US"/>
         </w:rPr>
-        <w:t>] A. D. Levy-Mandel, A. N. Venetsanopoulos, and J. K. Tsotsos, “Knowledge-based landmarking of cephalograms,” Computers and Biomedical Research, vol. 19, no. 3, pp. 282–309, 2020</w:t>
+        <w:t xml:space="preserve">] A. D. Levy-Mandel, A. N. Venetsanopoulos, and J. K. </w:t>
+      </w:r>
+      <w:proofErr w:type="spellStart"/>
+      <w:r>
+        <w:rPr>
+          <w:rFonts w:ascii="Times New Roman" w:hAnsi="Times New Roman" w:cs="Times New Roman"/>
+          <w:bCs/>
+          <w:sz w:val="24"/>
+          <w:szCs w:val="24"/>
+          <w:lang w:val="en-US"/>
+        </w:rPr>
+        <w:t>Tsotsos</w:t>
+      </w:r>
+      <w:proofErr w:type="spellEnd"/>
+      <w:r>
+        <w:rPr>
+          <w:rFonts w:ascii="Times New Roman" w:hAnsi="Times New Roman" w:cs="Times New Roman"/>
+          <w:bCs/>
+          <w:sz w:val="24"/>
+          <w:szCs w:val="24"/>
+          <w:lang w:val="en-US"/>
+        </w:rPr>
+        <w:t>, “Knowledge-based landmarking of cephalograms,” Computers and Biomedical Research, vol. 19, no. 3, pp. 282–309, 2020</w:t>
       </w:r>
     </w:p>
     <w:p>
@@ -7206,7 +7651,51 @@
           <w:szCs w:val="24"/>
           <w:lang w:val="en-US"/>
         </w:rPr>
-        <w:t>Vezzetti, E., Marcolin, F., Tornincasa, S., Ulrich, L., &amp; Dagnes, N. (2018). 3D geometry-based automatic landmark localization in presence of facial occlusions. Multimedia Tools and Applications, 77, 14177-14205.</w:t>
+        <w:t xml:space="preserve">Vezzetti, E., </w:t>
+      </w:r>
+      <w:proofErr w:type="spellStart"/>
+      <w:r>
+        <w:rPr>
+          <w:rFonts w:ascii="Times New Roman" w:hAnsi="Times New Roman" w:cs="Times New Roman"/>
+          <w:bCs/>
+          <w:sz w:val="24"/>
+          <w:szCs w:val="24"/>
+          <w:lang w:val="en-US"/>
+        </w:rPr>
+        <w:t>Marcolin</w:t>
+      </w:r>
+      <w:proofErr w:type="spellEnd"/>
+      <w:r>
+        <w:rPr>
+          <w:rFonts w:ascii="Times New Roman" w:hAnsi="Times New Roman" w:cs="Times New Roman"/>
+          <w:bCs/>
+          <w:sz w:val="24"/>
+          <w:szCs w:val="24"/>
+          <w:lang w:val="en-US"/>
+        </w:rPr>
+        <w:t xml:space="preserve">, F., Tornincasa, S., Ulrich, L., &amp; </w:t>
+      </w:r>
+      <w:proofErr w:type="spellStart"/>
+      <w:r>
+        <w:rPr>
+          <w:rFonts w:ascii="Times New Roman" w:hAnsi="Times New Roman" w:cs="Times New Roman"/>
+          <w:bCs/>
+          <w:sz w:val="24"/>
+          <w:szCs w:val="24"/>
+          <w:lang w:val="en-US"/>
+        </w:rPr>
+        <w:t>Dagnes</w:t>
+      </w:r>
+      <w:proofErr w:type="spellEnd"/>
+      <w:r>
+        <w:rPr>
+          <w:rFonts w:ascii="Times New Roman" w:hAnsi="Times New Roman" w:cs="Times New Roman"/>
+          <w:bCs/>
+          <w:sz w:val="24"/>
+          <w:szCs w:val="24"/>
+          <w:lang w:val="en-US"/>
+        </w:rPr>
+        <w:t>, N. (2018). 3D geometry-based automatic landmark localization in presence of facial occlusions. Multimedia Tools and Applications, 77, 14177-14205.</w:t>
       </w:r>
     </w:p>
     <w:p>
@@ -7249,8 +7738,33 @@
           <w:szCs w:val="24"/>
           <w:highlight w:val="white"/>
         </w:rPr>
-        <w:t>Alessandri-Bonetti, A., Sangalli, L., Salerno, M., &amp; Gallenzi, P. (2023). Reliability of artificial Intelligence-Assisted cephalometric analysis. A Pilot Study. </w:t>
-      </w:r>
+        <w:t xml:space="preserve">Alessandri-Bonetti, A., Sangalli, L., Salerno, M., &amp; </w:t>
+      </w:r>
+      <w:proofErr w:type="spellStart"/>
+      <w:r>
+        <w:rPr>
+          <w:rFonts w:ascii="Times New Roman" w:eastAsia="Arial" w:hAnsi="Times New Roman" w:cs="Times New Roman"/>
+          <w:bCs/>
+          <w:color w:val="222222"/>
+          <w:sz w:val="24"/>
+          <w:szCs w:val="24"/>
+          <w:highlight w:val="white"/>
+        </w:rPr>
+        <w:t>Gallenzi</w:t>
+      </w:r>
+      <w:proofErr w:type="spellEnd"/>
+      <w:r>
+        <w:rPr>
+          <w:rFonts w:ascii="Times New Roman" w:eastAsia="Arial" w:hAnsi="Times New Roman" w:cs="Times New Roman"/>
+          <w:bCs/>
+          <w:color w:val="222222"/>
+          <w:sz w:val="24"/>
+          <w:szCs w:val="24"/>
+          <w:highlight w:val="white"/>
+        </w:rPr>
+        <w:t>, P. (2023). Reliability of artificial Intelligence-Assisted cephalometric analysis. A Pilot Study. </w:t>
+      </w:r>
+      <w:proofErr w:type="spellStart"/>
       <w:r>
         <w:rPr>
           <w:rFonts w:ascii="Times New Roman" w:eastAsia="Arial" w:hAnsi="Times New Roman" w:cs="Times New Roman"/>
@@ -7263,6 +7777,7 @@
         </w:rPr>
         <w:t>BioMedInformatics</w:t>
       </w:r>
+      <w:proofErr w:type="spellEnd"/>
       <w:r>
         <w:rPr>
           <w:rFonts w:ascii="Times New Roman" w:eastAsia="Arial" w:hAnsi="Times New Roman" w:cs="Times New Roman"/>
@@ -7327,7 +7842,29 @@
           <w:szCs w:val="24"/>
           <w:lang w:val="en-US"/>
         </w:rPr>
-        <w:t>] S. Chakrabartty, M. Yagi, T. Shibata et al., “Robust cephalometric landmark identification using support vector machines,” in Proceedings of IEEE International Conference on Acoustics, Speech, and Signal Processing, vol. 2, pp. 825–828, Vancouver, Canada, May 2003.</w:t>
+        <w:t xml:space="preserve">] S. </w:t>
+      </w:r>
+      <w:proofErr w:type="spellStart"/>
+      <w:r>
+        <w:rPr>
+          <w:rFonts w:ascii="Times New Roman" w:hAnsi="Times New Roman" w:cs="Times New Roman"/>
+          <w:bCs/>
+          <w:sz w:val="24"/>
+          <w:szCs w:val="24"/>
+          <w:lang w:val="en-US"/>
+        </w:rPr>
+        <w:t>Chakrabartty</w:t>
+      </w:r>
+      <w:proofErr w:type="spellEnd"/>
+      <w:r>
+        <w:rPr>
+          <w:rFonts w:ascii="Times New Roman" w:hAnsi="Times New Roman" w:cs="Times New Roman"/>
+          <w:bCs/>
+          <w:sz w:val="24"/>
+          <w:szCs w:val="24"/>
+          <w:lang w:val="en-US"/>
+        </w:rPr>
+        <w:t>, M. Yagi, T. Shibata et al., “Robust cephalometric landmark identification using support vector machines,” in Proceedings of IEEE International Conference on Acoustics, Speech, and Signal Processing, vol. 2, pp. 825–828, Vancouver, Canada, May 2003.</w:t>
       </w:r>
     </w:p>
     <w:p>
@@ -7359,7 +7896,51 @@
           <w:szCs w:val="24"/>
           <w:lang w:val="en-US"/>
         </w:rPr>
-        <w:t>] P. Vucinic, Z. Trpovski, and I. Scepan, “Automatic landmarking of cephalograms using active appearance models,” European Journal of Orthodontics, vol. 32, no. 3, pp. 233–241, 2010.</w:t>
+        <w:t xml:space="preserve">] P. Vucinic, Z. </w:t>
+      </w:r>
+      <w:proofErr w:type="spellStart"/>
+      <w:r>
+        <w:rPr>
+          <w:rFonts w:ascii="Times New Roman" w:hAnsi="Times New Roman" w:cs="Times New Roman"/>
+          <w:bCs/>
+          <w:sz w:val="24"/>
+          <w:szCs w:val="24"/>
+          <w:lang w:val="en-US"/>
+        </w:rPr>
+        <w:t>Trpovski</w:t>
+      </w:r>
+      <w:proofErr w:type="spellEnd"/>
+      <w:r>
+        <w:rPr>
+          <w:rFonts w:ascii="Times New Roman" w:hAnsi="Times New Roman" w:cs="Times New Roman"/>
+          <w:bCs/>
+          <w:sz w:val="24"/>
+          <w:szCs w:val="24"/>
+          <w:lang w:val="en-US"/>
+        </w:rPr>
+        <w:t xml:space="preserve">, and I. </w:t>
+      </w:r>
+      <w:proofErr w:type="spellStart"/>
+      <w:r>
+        <w:rPr>
+          <w:rFonts w:ascii="Times New Roman" w:hAnsi="Times New Roman" w:cs="Times New Roman"/>
+          <w:bCs/>
+          <w:sz w:val="24"/>
+          <w:szCs w:val="24"/>
+          <w:lang w:val="en-US"/>
+        </w:rPr>
+        <w:t>Scepan</w:t>
+      </w:r>
+      <w:proofErr w:type="spellEnd"/>
+      <w:r>
+        <w:rPr>
+          <w:rFonts w:ascii="Times New Roman" w:hAnsi="Times New Roman" w:cs="Times New Roman"/>
+          <w:bCs/>
+          <w:sz w:val="24"/>
+          <w:szCs w:val="24"/>
+          <w:lang w:val="en-US"/>
+        </w:rPr>
+        <w:t>, “Automatic landmarking of cephalograms using active appearance models,” European Journal of Orthodontics, vol. 32, no. 3, pp. 233–241, 2010.</w:t>
       </w:r>
     </w:p>
     <w:p>
@@ -7391,7 +7972,73 @@
           <w:szCs w:val="24"/>
           <w:lang w:val="en-US"/>
         </w:rPr>
-        <w:t>] J. Keustermans, W. Mollemans, D. Vandermeulen, and P. Suetens, “Automated cephalometric landmark identification using shape and local appearance models,” in Proceedings of 20th International Conference on Pattern Recognition, pp. 2464–2467, Istanbul, Turkey, August 2010.</w:t>
+        <w:t xml:space="preserve">] J. </w:t>
+      </w:r>
+      <w:proofErr w:type="spellStart"/>
+      <w:r>
+        <w:rPr>
+          <w:rFonts w:ascii="Times New Roman" w:hAnsi="Times New Roman" w:cs="Times New Roman"/>
+          <w:bCs/>
+          <w:sz w:val="24"/>
+          <w:szCs w:val="24"/>
+          <w:lang w:val="en-US"/>
+        </w:rPr>
+        <w:t>Keustermans</w:t>
+      </w:r>
+      <w:proofErr w:type="spellEnd"/>
+      <w:r>
+        <w:rPr>
+          <w:rFonts w:ascii="Times New Roman" w:hAnsi="Times New Roman" w:cs="Times New Roman"/>
+          <w:bCs/>
+          <w:sz w:val="24"/>
+          <w:szCs w:val="24"/>
+          <w:lang w:val="en-US"/>
+        </w:rPr>
+        <w:t xml:space="preserve">, W. </w:t>
+      </w:r>
+      <w:proofErr w:type="spellStart"/>
+      <w:r>
+        <w:rPr>
+          <w:rFonts w:ascii="Times New Roman" w:hAnsi="Times New Roman" w:cs="Times New Roman"/>
+          <w:bCs/>
+          <w:sz w:val="24"/>
+          <w:szCs w:val="24"/>
+          <w:lang w:val="en-US"/>
+        </w:rPr>
+        <w:t>Mollemans</w:t>
+      </w:r>
+      <w:proofErr w:type="spellEnd"/>
+      <w:r>
+        <w:rPr>
+          <w:rFonts w:ascii="Times New Roman" w:hAnsi="Times New Roman" w:cs="Times New Roman"/>
+          <w:bCs/>
+          <w:sz w:val="24"/>
+          <w:szCs w:val="24"/>
+          <w:lang w:val="en-US"/>
+        </w:rPr>
+        <w:t xml:space="preserve">, D. Vandermeulen, and P. </w:t>
+      </w:r>
+      <w:proofErr w:type="spellStart"/>
+      <w:r>
+        <w:rPr>
+          <w:rFonts w:ascii="Times New Roman" w:hAnsi="Times New Roman" w:cs="Times New Roman"/>
+          <w:bCs/>
+          <w:sz w:val="24"/>
+          <w:szCs w:val="24"/>
+          <w:lang w:val="en-US"/>
+        </w:rPr>
+        <w:t>Suetens</w:t>
+      </w:r>
+      <w:proofErr w:type="spellEnd"/>
+      <w:r>
+        <w:rPr>
+          <w:rFonts w:ascii="Times New Roman" w:hAnsi="Times New Roman" w:cs="Times New Roman"/>
+          <w:bCs/>
+          <w:sz w:val="24"/>
+          <w:szCs w:val="24"/>
+          <w:lang w:val="en-US"/>
+        </w:rPr>
+        <w:t>, “Automated cephalometric landmark identification using shape and local appearance models,” in Proceedings of 20th International Conference on Pattern Recognition, pp. 2464–2467, Istanbul, Turkey, August 2010.</w:t>
       </w:r>
     </w:p>
     <w:p>
@@ -7423,7 +8070,51 @@
           <w:szCs w:val="24"/>
           <w:lang w:val="en-US"/>
         </w:rPr>
-        <w:t>] Mirzaalian, H., &amp; Hamarneh, G. (2014, April). Automatic globally-optimal pictorial structures with random decision forest based likelihoods for cephalometric x-ray landmark detection. In IEEE ISBI.</w:t>
+        <w:t xml:space="preserve">] </w:t>
+      </w:r>
+      <w:proofErr w:type="spellStart"/>
+      <w:r>
+        <w:rPr>
+          <w:rFonts w:ascii="Times New Roman" w:hAnsi="Times New Roman" w:cs="Times New Roman"/>
+          <w:bCs/>
+          <w:sz w:val="24"/>
+          <w:szCs w:val="24"/>
+          <w:lang w:val="en-US"/>
+        </w:rPr>
+        <w:t>Mirzaalian</w:t>
+      </w:r>
+      <w:proofErr w:type="spellEnd"/>
+      <w:r>
+        <w:rPr>
+          <w:rFonts w:ascii="Times New Roman" w:hAnsi="Times New Roman" w:cs="Times New Roman"/>
+          <w:bCs/>
+          <w:sz w:val="24"/>
+          <w:szCs w:val="24"/>
+          <w:lang w:val="en-US"/>
+        </w:rPr>
+        <w:t xml:space="preserve">, H., &amp; </w:t>
+      </w:r>
+      <w:proofErr w:type="spellStart"/>
+      <w:r>
+        <w:rPr>
+          <w:rFonts w:ascii="Times New Roman" w:hAnsi="Times New Roman" w:cs="Times New Roman"/>
+          <w:bCs/>
+          <w:sz w:val="24"/>
+          <w:szCs w:val="24"/>
+          <w:lang w:val="en-US"/>
+        </w:rPr>
+        <w:t>Hamarneh</w:t>
+      </w:r>
+      <w:proofErr w:type="spellEnd"/>
+      <w:r>
+        <w:rPr>
+          <w:rFonts w:ascii="Times New Roman" w:hAnsi="Times New Roman" w:cs="Times New Roman"/>
+          <w:bCs/>
+          <w:sz w:val="24"/>
+          <w:szCs w:val="24"/>
+          <w:lang w:val="en-US"/>
+        </w:rPr>
+        <w:t>, G. (2014, April). Automatic globally-optimal pictorial structures with random decision forest based likelihoods for cephalometric x-ray landmark detection. In IEEE ISBI.</w:t>
       </w:r>
     </w:p>
     <w:p>
@@ -7520,7 +8211,51 @@
           <w:szCs w:val="24"/>
           <w:lang w:val="en-US"/>
         </w:rPr>
-        <w:t>] Montúfar, J., Romero, M., &amp; Scougall-Vilchis, R. J. (2018). Automatic 3-dimensional cephalometric landmarking based on active shape models in related projections. American Journal of Orthodontics and Dentofacial Orthopedics, 153(3), 449-458.</w:t>
+        <w:t xml:space="preserve">] </w:t>
+      </w:r>
+      <w:proofErr w:type="spellStart"/>
+      <w:r>
+        <w:rPr>
+          <w:rFonts w:ascii="Times New Roman" w:hAnsi="Times New Roman" w:cs="Times New Roman"/>
+          <w:bCs/>
+          <w:sz w:val="24"/>
+          <w:szCs w:val="24"/>
+          <w:lang w:val="en-US"/>
+        </w:rPr>
+        <w:t>Montúfar</w:t>
+      </w:r>
+      <w:proofErr w:type="spellEnd"/>
+      <w:r>
+        <w:rPr>
+          <w:rFonts w:ascii="Times New Roman" w:hAnsi="Times New Roman" w:cs="Times New Roman"/>
+          <w:bCs/>
+          <w:sz w:val="24"/>
+          <w:szCs w:val="24"/>
+          <w:lang w:val="en-US"/>
+        </w:rPr>
+        <w:t xml:space="preserve">, J., Romero, M., &amp; </w:t>
+      </w:r>
+      <w:proofErr w:type="spellStart"/>
+      <w:r>
+        <w:rPr>
+          <w:rFonts w:ascii="Times New Roman" w:hAnsi="Times New Roman" w:cs="Times New Roman"/>
+          <w:bCs/>
+          <w:sz w:val="24"/>
+          <w:szCs w:val="24"/>
+          <w:lang w:val="en-US"/>
+        </w:rPr>
+        <w:t>Scougall</w:t>
+      </w:r>
+      <w:proofErr w:type="spellEnd"/>
+      <w:r>
+        <w:rPr>
+          <w:rFonts w:ascii="Times New Roman" w:hAnsi="Times New Roman" w:cs="Times New Roman"/>
+          <w:bCs/>
+          <w:sz w:val="24"/>
+          <w:szCs w:val="24"/>
+          <w:lang w:val="en-US"/>
+        </w:rPr>
+        <w:t>-Vilchis, R. J. (2018). Automatic 3-dimensional cephalometric landmarking based on active shape models in related projections. American Journal of Orthodontics and Dentofacial Orthopedics, 153(3), 449-458.</w:t>
       </w:r>
     </w:p>
     <w:p>
@@ -7552,7 +8287,29 @@
           <w:szCs w:val="24"/>
           <w:lang w:val="en-US"/>
         </w:rPr>
-        <w:t>] Suhail, S., Harris, K., Sinha, G., Schmidt, M., Durgekar, S., Mehta, S., &amp; Upadhyay, M. (2022). Learning Cephalometric Landmarks for Diagnostic Features Using Regression Trees. Bioengineering, 9(11), 617.</w:t>
+        <w:t xml:space="preserve">] Suhail, S., Harris, K., Sinha, G., Schmidt, M., </w:t>
+      </w:r>
+      <w:proofErr w:type="spellStart"/>
+      <w:r>
+        <w:rPr>
+          <w:rFonts w:ascii="Times New Roman" w:hAnsi="Times New Roman" w:cs="Times New Roman"/>
+          <w:bCs/>
+          <w:sz w:val="24"/>
+          <w:szCs w:val="24"/>
+          <w:lang w:val="en-US"/>
+        </w:rPr>
+        <w:t>Durgekar</w:t>
+      </w:r>
+      <w:proofErr w:type="spellEnd"/>
+      <w:r>
+        <w:rPr>
+          <w:rFonts w:ascii="Times New Roman" w:hAnsi="Times New Roman" w:cs="Times New Roman"/>
+          <w:bCs/>
+          <w:sz w:val="24"/>
+          <w:szCs w:val="24"/>
+          <w:lang w:val="en-US"/>
+        </w:rPr>
+        <w:t>, S., Mehta, S., &amp; Upadhyay, M. (2022). Learning Cephalometric Landmarks for Diagnostic Features Using Regression Trees. Bioengineering, 9(11), 617.</w:t>
       </w:r>
     </w:p>
     <w:p>
@@ -7684,7 +8441,95 @@
           <w:szCs w:val="24"/>
           <w:lang w:val="en-US"/>
         </w:rPr>
-        <w:t xml:space="preserve"> Noothout, J. M., De Vos, B. D., Wolterink, J. M., Postma, E. M., Smeets, P. A., Takx, R. A., ... &amp; Išgum, I. (2020). Deep learning-based regression and classification for automatic landmark localization in medical images. IEEE transactions on medical imaging, 39(12), 4011-4022.</w:t>
+        <w:t xml:space="preserve"> </w:t>
+      </w:r>
+      <w:proofErr w:type="spellStart"/>
+      <w:r>
+        <w:rPr>
+          <w:rFonts w:ascii="Times New Roman" w:hAnsi="Times New Roman" w:cs="Times New Roman"/>
+          <w:bCs/>
+          <w:sz w:val="24"/>
+          <w:szCs w:val="24"/>
+          <w:lang w:val="en-US"/>
+        </w:rPr>
+        <w:t>Noothout</w:t>
+      </w:r>
+      <w:proofErr w:type="spellEnd"/>
+      <w:r>
+        <w:rPr>
+          <w:rFonts w:ascii="Times New Roman" w:hAnsi="Times New Roman" w:cs="Times New Roman"/>
+          <w:bCs/>
+          <w:sz w:val="24"/>
+          <w:szCs w:val="24"/>
+          <w:lang w:val="en-US"/>
+        </w:rPr>
+        <w:t xml:space="preserve">, J. M., De Vos, B. D., </w:t>
+      </w:r>
+      <w:proofErr w:type="spellStart"/>
+      <w:r>
+        <w:rPr>
+          <w:rFonts w:ascii="Times New Roman" w:hAnsi="Times New Roman" w:cs="Times New Roman"/>
+          <w:bCs/>
+          <w:sz w:val="24"/>
+          <w:szCs w:val="24"/>
+          <w:lang w:val="en-US"/>
+        </w:rPr>
+        <w:t>Wolterink</w:t>
+      </w:r>
+      <w:proofErr w:type="spellEnd"/>
+      <w:r>
+        <w:rPr>
+          <w:rFonts w:ascii="Times New Roman" w:hAnsi="Times New Roman" w:cs="Times New Roman"/>
+          <w:bCs/>
+          <w:sz w:val="24"/>
+          <w:szCs w:val="24"/>
+          <w:lang w:val="en-US"/>
+        </w:rPr>
+        <w:t xml:space="preserve">, J. M., Postma, E. M., Smeets, P. A., </w:t>
+      </w:r>
+      <w:proofErr w:type="spellStart"/>
+      <w:r>
+        <w:rPr>
+          <w:rFonts w:ascii="Times New Roman" w:hAnsi="Times New Roman" w:cs="Times New Roman"/>
+          <w:bCs/>
+          <w:sz w:val="24"/>
+          <w:szCs w:val="24"/>
+          <w:lang w:val="en-US"/>
+        </w:rPr>
+        <w:t>Takx</w:t>
+      </w:r>
+      <w:proofErr w:type="spellEnd"/>
+      <w:r>
+        <w:rPr>
+          <w:rFonts w:ascii="Times New Roman" w:hAnsi="Times New Roman" w:cs="Times New Roman"/>
+          <w:bCs/>
+          <w:sz w:val="24"/>
+          <w:szCs w:val="24"/>
+          <w:lang w:val="en-US"/>
+        </w:rPr>
+        <w:t xml:space="preserve">, R. A., ... &amp; </w:t>
+      </w:r>
+      <w:proofErr w:type="spellStart"/>
+      <w:r>
+        <w:rPr>
+          <w:rFonts w:ascii="Times New Roman" w:hAnsi="Times New Roman" w:cs="Times New Roman"/>
+          <w:bCs/>
+          <w:sz w:val="24"/>
+          <w:szCs w:val="24"/>
+          <w:lang w:val="en-US"/>
+        </w:rPr>
+        <w:t>Išgum</w:t>
+      </w:r>
+      <w:proofErr w:type="spellEnd"/>
+      <w:r>
+        <w:rPr>
+          <w:rFonts w:ascii="Times New Roman" w:hAnsi="Times New Roman" w:cs="Times New Roman"/>
+          <w:bCs/>
+          <w:sz w:val="24"/>
+          <w:szCs w:val="24"/>
+          <w:lang w:val="en-US"/>
+        </w:rPr>
+        <w:t>, I. (2020). Deep learning-based regression and classification for automatic landmark localization in medical images. IEEE transactions on medical imaging, 39(12), 4011-4022.</w:t>
       </w:r>
     </w:p>
     <w:p>
@@ -7902,24 +8747,57 @@
         </w:rPr>
         <w:t xml:space="preserve"> </w:t>
       </w:r>
-      <w:r>
-        <w:rPr>
-          <w:rFonts w:ascii="Times New Roman" w:hAnsi="Times New Roman" w:cs="Times New Roman"/>
-          <w:bCs/>
-          <w:sz w:val="24"/>
-          <w:szCs w:val="24"/>
-        </w:rPr>
-        <w:t xml:space="preserve">Šavc, M., Sedej, G., &amp; Potočnik, B. (2022). </w:t>
-      </w:r>
-      <w:r>
-        <w:rPr>
-          <w:rFonts w:ascii="Times New Roman" w:hAnsi="Times New Roman" w:cs="Times New Roman"/>
-          <w:bCs/>
-          <w:sz w:val="24"/>
-          <w:szCs w:val="24"/>
-          <w:lang w:val="en-US"/>
-        </w:rPr>
-        <w:t>Cephalometric Landmark Detection in Lateral Skull X-ray Images by Using Improved SpatialConfiguration-Net. Applied Sciences, 12(9), 4644.</w:t>
+      <w:proofErr w:type="spellStart"/>
+      <w:r>
+        <w:rPr>
+          <w:rFonts w:ascii="Times New Roman" w:hAnsi="Times New Roman" w:cs="Times New Roman"/>
+          <w:bCs/>
+          <w:sz w:val="24"/>
+          <w:szCs w:val="24"/>
+        </w:rPr>
+        <w:t>Šavc</w:t>
+      </w:r>
+      <w:proofErr w:type="spellEnd"/>
+      <w:r>
+        <w:rPr>
+          <w:rFonts w:ascii="Times New Roman" w:hAnsi="Times New Roman" w:cs="Times New Roman"/>
+          <w:bCs/>
+          <w:sz w:val="24"/>
+          <w:szCs w:val="24"/>
+        </w:rPr>
+        <w:t xml:space="preserve">, M., Sedej, G., &amp; Potočnik, B. (2022). </w:t>
+      </w:r>
+      <w:r>
+        <w:rPr>
+          <w:rFonts w:ascii="Times New Roman" w:hAnsi="Times New Roman" w:cs="Times New Roman"/>
+          <w:bCs/>
+          <w:sz w:val="24"/>
+          <w:szCs w:val="24"/>
+          <w:lang w:val="en-US"/>
+        </w:rPr>
+        <w:t xml:space="preserve">Cephalometric Landmark Detection in Lateral Skull X-ray Images by Using Improved </w:t>
+      </w:r>
+      <w:proofErr w:type="spellStart"/>
+      <w:r>
+        <w:rPr>
+          <w:rFonts w:ascii="Times New Roman" w:hAnsi="Times New Roman" w:cs="Times New Roman"/>
+          <w:bCs/>
+          <w:sz w:val="24"/>
+          <w:szCs w:val="24"/>
+          <w:lang w:val="en-US"/>
+        </w:rPr>
+        <w:t>SpatialConfiguration</w:t>
+      </w:r>
+      <w:proofErr w:type="spellEnd"/>
+      <w:r>
+        <w:rPr>
+          <w:rFonts w:ascii="Times New Roman" w:hAnsi="Times New Roman" w:cs="Times New Roman"/>
+          <w:bCs/>
+          <w:sz w:val="24"/>
+          <w:szCs w:val="24"/>
+          <w:lang w:val="en-US"/>
+        </w:rPr>
+        <w:t>-Net. Applied Sciences, 12(9), 4644.</w:t>
       </w:r>
     </w:p>
     <w:p>
@@ -7959,7 +8837,29 @@
           <w:szCs w:val="24"/>
           <w:lang w:val="en-US"/>
         </w:rPr>
-        <w:t>Neeraja, R., &amp; Anbarasi, L. J. (2023). CephXNet: A Deep Convolutional Squeeze-and-Excitation model for Landmark Prediction on Lateral Cephalograms. IEEE Access.</w:t>
+        <w:t xml:space="preserve">Neeraja, R., &amp; Anbarasi, L. J. (2023). </w:t>
+      </w:r>
+      <w:proofErr w:type="spellStart"/>
+      <w:r>
+        <w:rPr>
+          <w:rFonts w:ascii="Times New Roman" w:hAnsi="Times New Roman" w:cs="Times New Roman"/>
+          <w:bCs/>
+          <w:sz w:val="24"/>
+          <w:szCs w:val="24"/>
+          <w:lang w:val="en-US"/>
+        </w:rPr>
+        <w:t>CephXNet</w:t>
+      </w:r>
+      <w:proofErr w:type="spellEnd"/>
+      <w:r>
+        <w:rPr>
+          <w:rFonts w:ascii="Times New Roman" w:hAnsi="Times New Roman" w:cs="Times New Roman"/>
+          <w:bCs/>
+          <w:sz w:val="24"/>
+          <w:szCs w:val="24"/>
+          <w:lang w:val="en-US"/>
+        </w:rPr>
+        <w:t>: A Deep Convolutional Squeeze-and-Excitation model for Landmark Prediction on Lateral Cephalograms. IEEE Access.</w:t>
       </w:r>
     </w:p>
     <w:p>
